--- a/presentation and text/1_введение.docx
+++ b/presentation and text/1_введение.docx
@@ -1,10 +1,11 @@
 
 <file path=word/document.xml><?xml version="1.0" encoding="utf-8"?>
-<w:document xmlns:wpc="http://schemas.microsoft.com/office/word/2010/wordprocessingCanvas" xmlns:cx="http://schemas.microsoft.com/office/drawing/2014/chartex" xmlns:cx1="http://schemas.microsoft.com/office/drawing/2015/9/8/chartex" xmlns:mc="http://schemas.openxmlformats.org/markup-compatibility/2006" xmlns:o="urn:schemas-microsoft-com:office:office" xmlns:r="http://schemas.openxmlformats.org/officeDocument/2006/relationships" xmlns:m="http://schemas.openxmlformats.org/officeDocument/2006/math" xmlns:v="urn:schemas-microsoft-com:vml" xmlns:wp14="http://schemas.microsoft.com/office/word/2010/wordprocessingDrawing" xmlns:wp="http://schemas.openxmlformats.org/drawingml/2006/wordprocessingDrawing" xmlns:w10="urn:schemas-microsoft-com:office:word" xmlns:w="http://schemas.openxmlformats.org/wordprocessingml/2006/main" xmlns:w14="http://schemas.microsoft.com/office/word/2010/wordml" xmlns:w15="http://schemas.microsoft.com/office/word/2012/wordml" xmlns:w16se="http://schemas.microsoft.com/office/word/2015/wordml/symex" xmlns:wpg="http://schemas.microsoft.com/office/word/2010/wordprocessingGroup" xmlns:wpi="http://schemas.microsoft.com/office/word/2010/wordprocessingInk" xmlns:wne="http://schemas.microsoft.com/office/word/2006/wordml" xmlns:wps="http://schemas.microsoft.com/office/word/2010/wordprocessingShape" mc:Ignorable="w14 w15 w16se wp14">
+<w:document xmlns:wpc="http://schemas.microsoft.com/office/word/2010/wordprocessingCanvas" xmlns:cx="http://schemas.microsoft.com/office/drawing/2014/chartex" xmlns:cx1="http://schemas.microsoft.com/office/drawing/2015/9/8/chartex" xmlns:cx2="http://schemas.microsoft.com/office/drawing/2015/10/21/chartex" xmlns:cx3="http://schemas.microsoft.com/office/drawing/2016/5/9/chartex" xmlns:cx4="http://schemas.microsoft.com/office/drawing/2016/5/10/chartex" xmlns:cx5="http://schemas.microsoft.com/office/drawing/2016/5/11/chartex" xmlns:cx6="http://schemas.microsoft.com/office/drawing/2016/5/12/chartex" xmlns:cx7="http://schemas.microsoft.com/office/drawing/2016/5/13/chartex" xmlns:cx8="http://schemas.microsoft.com/office/drawing/2016/5/14/chartex" xmlns:mc="http://schemas.openxmlformats.org/markup-compatibility/2006" xmlns:aink="http://schemas.microsoft.com/office/drawing/2016/ink" xmlns:am3d="http://schemas.microsoft.com/office/drawing/2017/model3d" xmlns:o="urn:schemas-microsoft-com:office:office" xmlns:r="http://schemas.openxmlformats.org/officeDocument/2006/relationships" xmlns:m="http://schemas.openxmlformats.org/officeDocument/2006/math" xmlns:v="urn:schemas-microsoft-com:vml" xmlns:wp14="http://schemas.microsoft.com/office/word/2010/wordprocessingDrawing" xmlns:wp="http://schemas.openxmlformats.org/drawingml/2006/wordprocessingDrawing" xmlns:w10="urn:schemas-microsoft-com:office:word" xmlns:w="http://schemas.openxmlformats.org/wordprocessingml/2006/main" xmlns:w14="http://schemas.microsoft.com/office/word/2010/wordml" xmlns:w15="http://schemas.microsoft.com/office/word/2012/wordml" xmlns:w16cid="http://schemas.microsoft.com/office/word/2016/wordml/cid" xmlns:w16se="http://schemas.microsoft.com/office/word/2015/wordml/symex" xmlns:wpg="http://schemas.microsoft.com/office/word/2010/wordprocessingGroup" xmlns:wpi="http://schemas.microsoft.com/office/word/2010/wordprocessingInk" xmlns:wne="http://schemas.microsoft.com/office/word/2006/wordml" xmlns:wps="http://schemas.microsoft.com/office/word/2010/wordprocessingShape" mc:Ignorable="w14 w15 w16se w16cid wp14">
   <w:body>
     <w:p>
       <w:pPr>
         <w:spacing w:after="0"/>
+        <w:jc w:val="both"/>
         <w:rPr>
           <w:rFonts w:ascii="Times New Roman" w:eastAsiaTheme="minorEastAsia" w:hAnsi="Times New Roman" w:cs="Times New Roman"/>
           <w:sz w:val="24"/>
@@ -129,8 +130,18 @@
           <w:sz w:val="24"/>
           <w:lang w:val="ru-RU"/>
         </w:rPr>
-        <w:t xml:space="preserve"> [</w:t>
-      </w:r>
+        <w:t xml:space="preserve"> </w:t>
+      </w:r>
+      <w:proofErr w:type="gramStart"/>
+      <w:r>
+        <w:rPr>
+          <w:rFonts w:ascii="Times New Roman" w:eastAsiaTheme="minorEastAsia" w:hAnsi="Times New Roman" w:cs="Times New Roman"/>
+          <w:sz w:val="24"/>
+          <w:lang w:val="ru-RU"/>
+        </w:rPr>
+        <w:t>[</w:t>
+      </w:r>
+      <w:proofErr w:type="gramEnd"/>
       <w:r>
         <w:rPr>
           <w:rFonts w:ascii="Times New Roman" w:eastAsiaTheme="minorEastAsia" w:hAnsi="Times New Roman" w:cs="Times New Roman"/>
@@ -241,7 +252,7 @@
     <w:p>
       <w:pPr>
         <w:spacing w:after="0"/>
-        <w:ind w:firstLine="720"/>
+        <w:jc w:val="both"/>
         <w:rPr>
           <w:rFonts w:ascii="Times New Roman" w:eastAsiaTheme="minorEastAsia" w:hAnsi="Times New Roman" w:cs="Times New Roman"/>
           <w:sz w:val="24"/>
@@ -254,7 +265,33 @@
           <w:sz w:val="24"/>
           <w:lang w:val="ru-RU"/>
         </w:rPr>
-        <w:t xml:space="preserve">В качестве источника каонов использовался процесс </w:t>
+        <w:tab/>
+      </w:r>
+      <w:r>
+        <w:rPr>
+          <w:rFonts w:ascii="Times New Roman" w:eastAsiaTheme="minorEastAsia" w:hAnsi="Times New Roman" w:cs="Times New Roman"/>
+          <w:sz w:val="24"/>
+          <w:lang w:val="ru-RU"/>
+        </w:rPr>
+        <w:t xml:space="preserve">В качестве источника </w:t>
+      </w:r>
+      <w:proofErr w:type="spellStart"/>
+      <w:r>
+        <w:rPr>
+          <w:rFonts w:ascii="Times New Roman" w:eastAsiaTheme="minorEastAsia" w:hAnsi="Times New Roman" w:cs="Times New Roman"/>
+          <w:sz w:val="24"/>
+          <w:lang w:val="ru-RU"/>
+        </w:rPr>
+        <w:t>каонов</w:t>
+      </w:r>
+      <w:proofErr w:type="spellEnd"/>
+      <w:r>
+        <w:rPr>
+          <w:rFonts w:ascii="Times New Roman" w:eastAsiaTheme="minorEastAsia" w:hAnsi="Times New Roman" w:cs="Times New Roman"/>
+          <w:sz w:val="24"/>
+          <w:lang w:val="ru-RU"/>
+        </w:rPr>
+        <w:t xml:space="preserve"> использовался процесс </w:t>
       </w:r>
     </w:p>
     <w:tbl>
@@ -358,23 +395,7 @@
                   <w:sz w:val="24"/>
                   <w:lang w:val="ru-RU"/>
                 </w:rPr>
-                <m:t>→φ</m:t>
-              </m:r>
-              <m:r>
-                <w:rPr>
-                  <w:rFonts w:ascii="Cambria Math" w:hAnsi="Cambria Math" w:cs="Times New Roman"/>
-                  <w:sz w:val="24"/>
-                  <w:lang w:val="ru-RU"/>
-                </w:rPr>
-                <m:t>(1020)</m:t>
-              </m:r>
-              <m:r>
-                <w:rPr>
-                  <w:rFonts w:ascii="Cambria Math" w:hAnsi="Cambria Math" w:cs="Times New Roman"/>
-                  <w:sz w:val="24"/>
-                  <w:lang w:val="ru-RU"/>
-                </w:rPr>
-                <m:t>→</m:t>
+                <m:t>→φ(1020)→</m:t>
               </m:r>
               <m:sSubSup>
                 <m:sSubSupPr>
@@ -627,6 +648,7 @@
     <w:p>
       <w:pPr>
         <w:spacing w:after="0"/>
+        <w:jc w:val="both"/>
         <w:rPr>
           <w:rFonts w:ascii="Times New Roman" w:eastAsiaTheme="minorEastAsia" w:hAnsi="Times New Roman" w:cs="Times New Roman"/>
           <w:sz w:val="24"/>
@@ -703,31 +725,7 @@
           <w:sz w:val="24"/>
           <w:lang w:val="ru-RU"/>
         </w:rPr>
-        <w:t>малочувствительны</w:t>
-      </w:r>
-      <w:r>
-        <w:rPr>
-          <w:rFonts w:ascii="Times New Roman" w:hAnsi="Times New Roman" w:cs="Times New Roman"/>
-          <w:sz w:val="24"/>
-          <w:lang w:val="ru-RU"/>
-        </w:rPr>
-        <w:t>х</w:t>
-      </w:r>
-      <w:r>
-        <w:rPr>
-          <w:rFonts w:ascii="Times New Roman" w:hAnsi="Times New Roman" w:cs="Times New Roman"/>
-          <w:sz w:val="24"/>
-          <w:lang w:val="ru-RU"/>
-        </w:rPr>
-        <w:t xml:space="preserve"> к ошибке измерения импульса</w:t>
-      </w:r>
-      <w:r>
-        <w:rPr>
-          <w:rFonts w:ascii="Times New Roman" w:hAnsi="Times New Roman" w:cs="Times New Roman"/>
-          <w:sz w:val="24"/>
-          <w:lang w:val="ru-RU"/>
-        </w:rPr>
-        <w:t xml:space="preserve"> соотношений</w:t>
+        <w:t>малочувствительных к ошибке измерения импульса соотношений</w:t>
       </w:r>
       <w:r>
         <w:rPr>
@@ -807,17 +805,7 @@
           <w:sz w:val="24"/>
           <w:lang w:val="ru-RU"/>
         </w:rPr>
-        <w:t xml:space="preserve">. При </w:t>
-      </w:r>
-      <w:bookmarkStart w:id="0" w:name="_GoBack"/>
-      <w:bookmarkEnd w:id="0"/>
-      <w:r>
-        <w:rPr>
-          <w:rFonts w:ascii="Times New Roman" w:hAnsi="Times New Roman" w:cs="Times New Roman"/>
-          <w:sz w:val="24"/>
-          <w:lang w:val="ru-RU"/>
-        </w:rPr>
-        <w:t>измерении массы с помощью, использованных в данной работе методов, были учтены следующие эффекты: излучени</w:t>
+        <w:t>. При измерении массы с помощью, использованных в данной работе методов, были учтены следующие эффекты: излучени</w:t>
       </w:r>
       <w:r>
         <w:rPr>
@@ -1600,6 +1588,7 @@
       <w:r>
         <w:rPr>
           <w:rFonts w:ascii="Times New Roman" w:hAnsi="Times New Roman" w:cs="Times New Roman"/>
+          <w:noProof/>
           <w:sz w:val="24"/>
         </w:rPr>
         <w:drawing>
@@ -1618,7 +1607,7 @@
                     <pic:cNvPicPr/>
                   </pic:nvPicPr>
                   <pic:blipFill>
-                    <a:blip r:embed="rId4"/>
+                    <a:blip r:embed="rId5"/>
                     <a:stretch>
                       <a:fillRect/>
                     </a:stretch>
@@ -1789,7 +1778,9 @@
     </w:p>
     <w:p>
       <w:pPr>
+        <w:spacing w:after="0"/>
         <w:ind w:firstLine="720"/>
+        <w:jc w:val="both"/>
         <w:rPr>
           <w:rFonts w:ascii="Times New Roman" w:hAnsi="Times New Roman" w:cs="Times New Roman"/>
           <w:sz w:val="24"/>
@@ -1839,10 +1830,13 @@
     </w:p>
     <w:p>
       <w:pPr>
+        <w:spacing w:after="0"/>
         <w:ind w:firstLine="720"/>
-        <w:rPr>
-          <w:rFonts w:ascii="Times New Roman" w:eastAsiaTheme="minorEastAsia" w:hAnsi="Times New Roman" w:cs="Times New Roman"/>
-          <w:sz w:val="24"/>
+        <w:jc w:val="both"/>
+        <w:rPr>
+          <w:rFonts w:ascii="Times New Roman" w:eastAsiaTheme="minorEastAsia" w:hAnsi="Times New Roman" w:cs="Times New Roman"/>
+          <w:sz w:val="24"/>
+          <w:lang w:val="ru-RU"/>
         </w:rPr>
       </w:pPr>
       <w:r>
@@ -1987,6 +1981,7 @@
         <w:rPr>
           <w:rFonts w:ascii="Times New Roman" w:eastAsiaTheme="minorEastAsia" w:hAnsi="Times New Roman" w:cs="Times New Roman"/>
           <w:sz w:val="24"/>
+          <w:lang w:val="ru-RU"/>
         </w:rPr>
         <w:t>.</w:t>
       </w:r>
@@ -1994,8 +1989,9 @@
     <w:p>
       <w:pPr>
         <w:ind w:firstLine="720"/>
-        <w:rPr>
-          <w:rFonts w:ascii="Times New Roman" w:hAnsi="Times New Roman" w:cs="Times New Roman"/>
+        <w:jc w:val="both"/>
+        <w:rPr>
+          <w:rFonts w:ascii="Times New Roman" w:eastAsiaTheme="minorEastAsia" w:hAnsi="Times New Roman" w:cs="Times New Roman"/>
           <w:sz w:val="24"/>
           <w:lang w:val="ru-RU"/>
         </w:rPr>
@@ -2091,6 +2087,198 @@
       </w:r>
       <w:r>
         <w:rPr>
+          <w:rFonts w:ascii="Times New Roman" w:hAnsi="Times New Roman" w:cs="Times New Roman"/>
+          <w:sz w:val="24"/>
+          <w:lang w:val="ru-RU"/>
+        </w:rPr>
+        <w:t>Помимо этого,</w:t>
+      </w:r>
+      <w:r>
+        <w:rPr>
+          <w:rFonts w:ascii="Times New Roman" w:hAnsi="Times New Roman" w:cs="Times New Roman"/>
+          <w:sz w:val="24"/>
+          <w:lang w:val="ru-RU"/>
+        </w:rPr>
+        <w:t xml:space="preserve"> уточнение массы </w:t>
+      </w:r>
+      <w:r>
+        <w:rPr>
+          <w:rFonts w:ascii="Times New Roman" w:hAnsi="Times New Roman" w:cs="Times New Roman"/>
+          <w:sz w:val="24"/>
+          <w:lang w:val="ru-RU"/>
+        </w:rPr>
+        <w:t xml:space="preserve">нейтрального каона увеличит точность </w:t>
+      </w:r>
+      <w:bookmarkStart w:id="0" w:name="_GoBack"/>
+      <w:bookmarkEnd w:id="0"/>
+      <w:r>
+        <w:rPr>
+          <w:rFonts w:ascii="Times New Roman" w:hAnsi="Times New Roman" w:cs="Times New Roman"/>
+          <w:sz w:val="24"/>
+          <w:lang w:val="ru-RU"/>
+        </w:rPr>
+        <w:t xml:space="preserve">измерения разности масс нейтрального и заряженного </w:t>
+      </w:r>
+      <w:proofErr w:type="spellStart"/>
+      <w:r>
+        <w:rPr>
+          <w:rFonts w:ascii="Times New Roman" w:hAnsi="Times New Roman" w:cs="Times New Roman"/>
+          <w:sz w:val="24"/>
+          <w:lang w:val="ru-RU"/>
+        </w:rPr>
+        <w:t>каонов</w:t>
+      </w:r>
+      <w:proofErr w:type="spellEnd"/>
+      <w:r>
+        <w:rPr>
+          <w:rFonts w:ascii="Times New Roman" w:hAnsi="Times New Roman" w:cs="Times New Roman"/>
+          <w:sz w:val="24"/>
+          <w:lang w:val="ru-RU"/>
+        </w:rPr>
+        <w:t xml:space="preserve"> </w:t>
+      </w:r>
+      <m:oMath>
+        <m:sSub>
+          <m:sSubPr>
+            <m:ctrlPr>
+              <w:rPr>
+                <w:rFonts w:ascii="Cambria Math" w:hAnsi="Cambria Math" w:cs="Times New Roman"/>
+                <w:i/>
+                <w:sz w:val="24"/>
+                <w:lang w:val="ru-RU"/>
+              </w:rPr>
+            </m:ctrlPr>
+          </m:sSubPr>
+          <m:e>
+            <m:r>
+              <w:rPr>
+                <w:rFonts w:ascii="Cambria Math" w:hAnsi="Cambria Math" w:cs="Times New Roman"/>
+                <w:sz w:val="24"/>
+                <w:lang w:val="ru-RU"/>
+              </w:rPr>
+              <m:t>m</m:t>
+            </m:r>
+          </m:e>
+          <m:sub>
+            <m:sSup>
+              <m:sSupPr>
+                <m:ctrlPr>
+                  <w:rPr>
+                    <w:rFonts w:ascii="Cambria Math" w:hAnsi="Cambria Math" w:cs="Times New Roman"/>
+                    <w:i/>
+                    <w:sz w:val="24"/>
+                    <w:lang w:val="ru-RU"/>
+                  </w:rPr>
+                </m:ctrlPr>
+              </m:sSupPr>
+              <m:e>
+                <m:r>
+                  <w:rPr>
+                    <w:rFonts w:ascii="Cambria Math" w:hAnsi="Cambria Math" w:cs="Times New Roman"/>
+                    <w:sz w:val="24"/>
+                    <w:lang w:val="ru-RU"/>
+                  </w:rPr>
+                  <m:t>K</m:t>
+                </m:r>
+              </m:e>
+              <m:sup>
+                <m:r>
+                  <w:rPr>
+                    <w:rFonts w:ascii="Cambria Math" w:hAnsi="Cambria Math" w:cs="Times New Roman"/>
+                    <w:sz w:val="24"/>
+                    <w:lang w:val="ru-RU"/>
+                  </w:rPr>
+                  <m:t>0</m:t>
+                </m:r>
+              </m:sup>
+            </m:sSup>
+          </m:sub>
+        </m:sSub>
+        <m:r>
+          <w:rPr>
+            <w:rFonts w:ascii="Cambria Math" w:hAnsi="Cambria Math" w:cs="Times New Roman"/>
+            <w:sz w:val="24"/>
+            <w:lang w:val="ru-RU"/>
+          </w:rPr>
+          <m:t>-</m:t>
+        </m:r>
+        <m:sSub>
+          <m:sSubPr>
+            <m:ctrlPr>
+              <w:rPr>
+                <w:rFonts w:ascii="Cambria Math" w:hAnsi="Cambria Math" w:cs="Times New Roman"/>
+                <w:i/>
+                <w:sz w:val="24"/>
+                <w:lang w:val="ru-RU"/>
+              </w:rPr>
+            </m:ctrlPr>
+          </m:sSubPr>
+          <m:e>
+            <m:r>
+              <w:rPr>
+                <w:rFonts w:ascii="Cambria Math" w:hAnsi="Cambria Math" w:cs="Times New Roman"/>
+                <w:sz w:val="24"/>
+                <w:lang w:val="ru-RU"/>
+              </w:rPr>
+              <m:t>m</m:t>
+            </m:r>
+          </m:e>
+          <m:sub>
+            <m:sSup>
+              <m:sSupPr>
+                <m:ctrlPr>
+                  <w:rPr>
+                    <w:rFonts w:ascii="Cambria Math" w:hAnsi="Cambria Math" w:cs="Times New Roman"/>
+                    <w:i/>
+                    <w:sz w:val="24"/>
+                    <w:lang w:val="ru-RU"/>
+                  </w:rPr>
+                </m:ctrlPr>
+              </m:sSupPr>
+              <m:e>
+                <m:r>
+                  <w:rPr>
+                    <w:rFonts w:ascii="Cambria Math" w:hAnsi="Cambria Math" w:cs="Times New Roman"/>
+                    <w:sz w:val="24"/>
+                    <w:lang w:val="ru-RU"/>
+                  </w:rPr>
+                  <m:t>K</m:t>
+                </m:r>
+              </m:e>
+              <m:sup>
+                <m:r>
+                  <w:rPr>
+                    <w:rFonts w:ascii="Cambria Math" w:hAnsi="Cambria Math" w:cs="Times New Roman"/>
+                    <w:sz w:val="24"/>
+                    <w:lang w:val="ru-RU"/>
+                  </w:rPr>
+                  <m:t>±</m:t>
+                </m:r>
+              </m:sup>
+            </m:sSup>
+          </m:sub>
+        </m:sSub>
+      </m:oMath>
+      <w:r>
+        <w:rPr>
+          <w:rFonts w:ascii="Times New Roman" w:eastAsiaTheme="minorEastAsia" w:hAnsi="Times New Roman" w:cs="Times New Roman"/>
+          <w:sz w:val="24"/>
+          <w:lang w:val="ru-RU"/>
+        </w:rPr>
+        <w:t>.</w:t>
+      </w:r>
+    </w:p>
+    <w:p>
+      <w:pPr>
+        <w:ind w:firstLine="720"/>
+        <w:rPr>
+          <w:rFonts w:ascii="Times New Roman" w:eastAsiaTheme="minorEastAsia" w:hAnsi="Times New Roman" w:cs="Times New Roman"/>
+          <w:sz w:val="24"/>
+          <w:lang w:val="ru-RU"/>
+        </w:rPr>
+      </w:pPr>
+      <w:r>
+        <w:rPr>
           <w:rFonts w:ascii="Times New Roman" w:eastAsiaTheme="minorEastAsia" w:hAnsi="Times New Roman" w:cs="Times New Roman"/>
           <w:sz w:val="24"/>
           <w:lang w:val="ru-RU"/>
@@ -2117,7 +2305,7 @@
 </file>
 
 <file path=word/styles.xml><?xml version="1.0" encoding="utf-8"?>
-<w:styles xmlns:mc="http://schemas.openxmlformats.org/markup-compatibility/2006" xmlns:r="http://schemas.openxmlformats.org/officeDocument/2006/relationships" xmlns:w="http://schemas.openxmlformats.org/wordprocessingml/2006/main" xmlns:w14="http://schemas.microsoft.com/office/word/2010/wordml" xmlns:w15="http://schemas.microsoft.com/office/word/2012/wordml" xmlns:w16se="http://schemas.microsoft.com/office/word/2015/wordml/symex" mc:Ignorable="w14 w15 w16se">
+<w:styles xmlns:mc="http://schemas.openxmlformats.org/markup-compatibility/2006" xmlns:r="http://schemas.openxmlformats.org/officeDocument/2006/relationships" xmlns:w="http://schemas.openxmlformats.org/wordprocessingml/2006/main" xmlns:w14="http://schemas.microsoft.com/office/word/2010/wordml" xmlns:w15="http://schemas.microsoft.com/office/word/2012/wordml" xmlns:w16cid="http://schemas.microsoft.com/office/word/2016/wordml/cid" xmlns:w16se="http://schemas.microsoft.com/office/word/2015/wordml/symex" mc:Ignorable="w14 w15 w16se w16cid">
   <w:docDefaults>
     <w:rPrDefault>
       <w:rPr>
@@ -2133,7 +2321,7 @@
       </w:pPr>
     </w:pPrDefault>
   </w:docDefaults>
-  <w:latentStyles w:defLockedState="0" w:defUIPriority="99" w:defSemiHidden="0" w:defUnhideWhenUsed="0" w:defQFormat="0" w:count="371">
+  <w:latentStyles w:defLockedState="0" w:defUIPriority="99" w:defSemiHidden="0" w:defUnhideWhenUsed="0" w:defQFormat="0" w:count="375">
     <w:lsdException w:name="Normal" w:uiPriority="0" w:qFormat="1"/>
     <w:lsdException w:name="heading 1" w:uiPriority="9" w:qFormat="1"/>
     <w:lsdException w:name="heading 2" w:semiHidden="1" w:uiPriority="9" w:unhideWhenUsed="1" w:qFormat="1"/>
@@ -2239,7 +2427,6 @@
     <w:lsdException w:name="HTML Sample" w:semiHidden="1" w:unhideWhenUsed="1"/>
     <w:lsdException w:name="HTML Typewriter" w:semiHidden="1" w:unhideWhenUsed="1"/>
     <w:lsdException w:name="HTML Variable" w:semiHidden="1" w:unhideWhenUsed="1"/>
-    <w:lsdException w:name="Normal Table" w:semiHidden="1" w:unhideWhenUsed="1"/>
     <w:lsdException w:name="annotation subject" w:semiHidden="1" w:unhideWhenUsed="1"/>
     <w:lsdException w:name="No List" w:semiHidden="1" w:unhideWhenUsed="1"/>
     <w:lsdException w:name="Outline List 1" w:semiHidden="1" w:unhideWhenUsed="1"/>
@@ -2283,10 +2470,8 @@
     <w:lsdException w:name="Table Elegant" w:semiHidden="1" w:unhideWhenUsed="1"/>
     <w:lsdException w:name="Table Professional" w:semiHidden="1" w:unhideWhenUsed="1"/>
     <w:lsdException w:name="Table Subtle 1" w:semiHidden="1" w:unhideWhenUsed="1"/>
-    <w:lsdException w:name="Table Subtle 2" w:semiHidden="1" w:unhideWhenUsed="1"/>
     <w:lsdException w:name="Table Web 1" w:semiHidden="1" w:unhideWhenUsed="1"/>
     <w:lsdException w:name="Table Web 2" w:semiHidden="1" w:unhideWhenUsed="1"/>
-    <w:lsdException w:name="Table Web 3" w:semiHidden="1" w:unhideWhenUsed="1"/>
     <w:lsdException w:name="Balloon Text" w:semiHidden="1" w:unhideWhenUsed="1"/>
     <w:lsdException w:name="Table Grid" w:uiPriority="39"/>
     <w:lsdException w:name="Table Theme" w:semiHidden="1" w:unhideWhenUsed="1"/>
@@ -2505,6 +2690,10 @@
     <w:lsdException w:name="List Table 5 Dark Accent 6" w:uiPriority="50"/>
     <w:lsdException w:name="List Table 6 Colorful Accent 6" w:uiPriority="51"/>
     <w:lsdException w:name="List Table 7 Colorful Accent 6" w:uiPriority="52"/>
+    <w:lsdException w:name="Mention" w:semiHidden="1" w:unhideWhenUsed="1"/>
+    <w:lsdException w:name="Smart Hyperlink" w:semiHidden="1" w:unhideWhenUsed="1"/>
+    <w:lsdException w:name="Hashtag" w:semiHidden="1" w:unhideWhenUsed="1"/>
+    <w:lsdException w:name="Unresolved Mention" w:semiHidden="1" w:unhideWhenUsed="1"/>
   </w:latentStyles>
   <w:style w:type="paragraph" w:default="1" w:styleId="Normal">
     <w:name w:val="Normal"/>
@@ -2513,6 +2702,7 @@
   <w:style w:type="character" w:default="1" w:styleId="DefaultParagraphFont">
     <w:name w:val="Default Paragraph Font"/>
     <w:uiPriority w:val="1"/>
+    <w:semiHidden/>
     <w:unhideWhenUsed/>
   </w:style>
   <w:style w:type="table" w:default="1" w:styleId="TableNormal">
@@ -2827,4 +3017,16 @@
     </a:ext>
   </a:extLst>
 </a:theme>
+</file>
+
+<file path=customXml/item1.xml><?xml version="1.0" encoding="utf-8"?>
+<b:Sources xmlns:b="http://schemas.openxmlformats.org/officeDocument/2006/bibliography" xmlns="http://schemas.openxmlformats.org/officeDocument/2006/bibliography" SelectedStyle="\APASixthEditionOfficeOnline.xsl" StyleName="APA" Version="6"/>
+</file>
+
+<file path=customXml/itemProps1.xml><?xml version="1.0" encoding="utf-8"?>
+<ds:datastoreItem xmlns:ds="http://schemas.openxmlformats.org/officeDocument/2006/customXml" ds:itemID="{70DAF808-5A30-48B2-BAB2-23BE6EE848D9}">
+  <ds:schemaRefs>
+    <ds:schemaRef ds:uri="http://schemas.openxmlformats.org/officeDocument/2006/bibliography"/>
+  </ds:schemaRefs>
+</ds:datastoreItem>
 </file>
--- a/presentation and text/1_введение.docx
+++ b/presentation and text/1_введение.docx
@@ -1,10 +1,11 @@
 
 <file path=word/document.xml><?xml version="1.0" encoding="utf-8"?>
-<w:document xmlns:wpc="http://schemas.microsoft.com/office/word/2010/wordprocessingCanvas" xmlns:cx="http://schemas.microsoft.com/office/drawing/2014/chartex" xmlns:cx1="http://schemas.microsoft.com/office/drawing/2015/9/8/chartex" xmlns:mc="http://schemas.openxmlformats.org/markup-compatibility/2006" xmlns:o="urn:schemas-microsoft-com:office:office" xmlns:r="http://schemas.openxmlformats.org/officeDocument/2006/relationships" xmlns:m="http://schemas.openxmlformats.org/officeDocument/2006/math" xmlns:v="urn:schemas-microsoft-com:vml" xmlns:wp14="http://schemas.microsoft.com/office/word/2010/wordprocessingDrawing" xmlns:wp="http://schemas.openxmlformats.org/drawingml/2006/wordprocessingDrawing" xmlns:w10="urn:schemas-microsoft-com:office:word" xmlns:w="http://schemas.openxmlformats.org/wordprocessingml/2006/main" xmlns:w14="http://schemas.microsoft.com/office/word/2010/wordml" xmlns:w15="http://schemas.microsoft.com/office/word/2012/wordml" xmlns:w16se="http://schemas.microsoft.com/office/word/2015/wordml/symex" xmlns:wpg="http://schemas.microsoft.com/office/word/2010/wordprocessingGroup" xmlns:wpi="http://schemas.microsoft.com/office/word/2010/wordprocessingInk" xmlns:wne="http://schemas.microsoft.com/office/word/2006/wordml" xmlns:wps="http://schemas.microsoft.com/office/word/2010/wordprocessingShape" mc:Ignorable="w14 w15 w16se wp14">
+<w:document xmlns:wpc="http://schemas.microsoft.com/office/word/2010/wordprocessingCanvas" xmlns:cx="http://schemas.microsoft.com/office/drawing/2014/chartex" xmlns:cx1="http://schemas.microsoft.com/office/drawing/2015/9/8/chartex" xmlns:cx2="http://schemas.microsoft.com/office/drawing/2015/10/21/chartex" xmlns:cx3="http://schemas.microsoft.com/office/drawing/2016/5/9/chartex" xmlns:cx4="http://schemas.microsoft.com/office/drawing/2016/5/10/chartex" xmlns:cx5="http://schemas.microsoft.com/office/drawing/2016/5/11/chartex" xmlns:cx6="http://schemas.microsoft.com/office/drawing/2016/5/12/chartex" xmlns:cx7="http://schemas.microsoft.com/office/drawing/2016/5/13/chartex" xmlns:cx8="http://schemas.microsoft.com/office/drawing/2016/5/14/chartex" xmlns:mc="http://schemas.openxmlformats.org/markup-compatibility/2006" xmlns:aink="http://schemas.microsoft.com/office/drawing/2016/ink" xmlns:am3d="http://schemas.microsoft.com/office/drawing/2017/model3d" xmlns:o="urn:schemas-microsoft-com:office:office" xmlns:r="http://schemas.openxmlformats.org/officeDocument/2006/relationships" xmlns:m="http://schemas.openxmlformats.org/officeDocument/2006/math" xmlns:v="urn:schemas-microsoft-com:vml" xmlns:wp14="http://schemas.microsoft.com/office/word/2010/wordprocessingDrawing" xmlns:wp="http://schemas.openxmlformats.org/drawingml/2006/wordprocessingDrawing" xmlns:w10="urn:schemas-microsoft-com:office:word" xmlns:w="http://schemas.openxmlformats.org/wordprocessingml/2006/main" xmlns:w14="http://schemas.microsoft.com/office/word/2010/wordml" xmlns:w15="http://schemas.microsoft.com/office/word/2012/wordml" xmlns:w16cid="http://schemas.microsoft.com/office/word/2016/wordml/cid" xmlns:w16se="http://schemas.microsoft.com/office/word/2015/wordml/symex" xmlns:wpg="http://schemas.microsoft.com/office/word/2010/wordprocessingGroup" xmlns:wpi="http://schemas.microsoft.com/office/word/2010/wordprocessingInk" xmlns:wne="http://schemas.microsoft.com/office/word/2006/wordml" xmlns:wps="http://schemas.microsoft.com/office/word/2010/wordprocessingShape" mc:Ignorable="w14 w15 w16se w16cid wp14">
   <w:body>
     <w:p>
       <w:pPr>
         <w:spacing w:after="0"/>
+        <w:jc w:val="both"/>
         <w:rPr>
           <w:rFonts w:ascii="Times New Roman" w:eastAsiaTheme="minorEastAsia" w:hAnsi="Times New Roman" w:cs="Times New Roman"/>
           <w:sz w:val="24"/>
@@ -129,8 +130,18 @@
           <w:sz w:val="24"/>
           <w:lang w:val="ru-RU"/>
         </w:rPr>
-        <w:t xml:space="preserve"> [</w:t>
-      </w:r>
+        <w:t xml:space="preserve"> </w:t>
+      </w:r>
+      <w:proofErr w:type="gramStart"/>
+      <w:r>
+        <w:rPr>
+          <w:rFonts w:ascii="Times New Roman" w:eastAsiaTheme="minorEastAsia" w:hAnsi="Times New Roman" w:cs="Times New Roman"/>
+          <w:sz w:val="24"/>
+          <w:lang w:val="ru-RU"/>
+        </w:rPr>
+        <w:t>[</w:t>
+      </w:r>
+      <w:proofErr w:type="gramEnd"/>
       <w:r>
         <w:rPr>
           <w:rFonts w:ascii="Times New Roman" w:eastAsiaTheme="minorEastAsia" w:hAnsi="Times New Roman" w:cs="Times New Roman"/>
@@ -241,7 +252,7 @@
     <w:p>
       <w:pPr>
         <w:spacing w:after="0"/>
-        <w:ind w:firstLine="720"/>
+        <w:jc w:val="both"/>
         <w:rPr>
           <w:rFonts w:ascii="Times New Roman" w:eastAsiaTheme="minorEastAsia" w:hAnsi="Times New Roman" w:cs="Times New Roman"/>
           <w:sz w:val="24"/>
@@ -254,7 +265,33 @@
           <w:sz w:val="24"/>
           <w:lang w:val="ru-RU"/>
         </w:rPr>
-        <w:t xml:space="preserve">В качестве источника каонов использовался процесс </w:t>
+        <w:tab/>
+      </w:r>
+      <w:r>
+        <w:rPr>
+          <w:rFonts w:ascii="Times New Roman" w:eastAsiaTheme="minorEastAsia" w:hAnsi="Times New Roman" w:cs="Times New Roman"/>
+          <w:sz w:val="24"/>
+          <w:lang w:val="ru-RU"/>
+        </w:rPr>
+        <w:t xml:space="preserve">В качестве источника </w:t>
+      </w:r>
+      <w:proofErr w:type="spellStart"/>
+      <w:r>
+        <w:rPr>
+          <w:rFonts w:ascii="Times New Roman" w:eastAsiaTheme="minorEastAsia" w:hAnsi="Times New Roman" w:cs="Times New Roman"/>
+          <w:sz w:val="24"/>
+          <w:lang w:val="ru-RU"/>
+        </w:rPr>
+        <w:t>каонов</w:t>
+      </w:r>
+      <w:proofErr w:type="spellEnd"/>
+      <w:r>
+        <w:rPr>
+          <w:rFonts w:ascii="Times New Roman" w:eastAsiaTheme="minorEastAsia" w:hAnsi="Times New Roman" w:cs="Times New Roman"/>
+          <w:sz w:val="24"/>
+          <w:lang w:val="ru-RU"/>
+        </w:rPr>
+        <w:t xml:space="preserve"> использовался процесс </w:t>
       </w:r>
     </w:p>
     <w:tbl>
@@ -358,23 +395,7 @@
                   <w:sz w:val="24"/>
                   <w:lang w:val="ru-RU"/>
                 </w:rPr>
-                <m:t>→φ</m:t>
-              </m:r>
-              <m:r>
-                <w:rPr>
-                  <w:rFonts w:ascii="Cambria Math" w:hAnsi="Cambria Math" w:cs="Times New Roman"/>
-                  <w:sz w:val="24"/>
-                  <w:lang w:val="ru-RU"/>
-                </w:rPr>
-                <m:t>(1020)</m:t>
-              </m:r>
-              <m:r>
-                <w:rPr>
-                  <w:rFonts w:ascii="Cambria Math" w:hAnsi="Cambria Math" w:cs="Times New Roman"/>
-                  <w:sz w:val="24"/>
-                  <w:lang w:val="ru-RU"/>
-                </w:rPr>
-                <m:t>→</m:t>
+                <m:t>→φ(1020)→</m:t>
               </m:r>
               <m:sSubSup>
                 <m:sSubSupPr>
@@ -627,6 +648,7 @@
     <w:p>
       <w:pPr>
         <w:spacing w:after="0"/>
+        <w:jc w:val="both"/>
         <w:rPr>
           <w:rFonts w:ascii="Times New Roman" w:eastAsiaTheme="minorEastAsia" w:hAnsi="Times New Roman" w:cs="Times New Roman"/>
           <w:sz w:val="24"/>
@@ -703,31 +725,7 @@
           <w:sz w:val="24"/>
           <w:lang w:val="ru-RU"/>
         </w:rPr>
-        <w:t>малочувствительны</w:t>
-      </w:r>
-      <w:r>
-        <w:rPr>
-          <w:rFonts w:ascii="Times New Roman" w:hAnsi="Times New Roman" w:cs="Times New Roman"/>
-          <w:sz w:val="24"/>
-          <w:lang w:val="ru-RU"/>
-        </w:rPr>
-        <w:t>х</w:t>
-      </w:r>
-      <w:r>
-        <w:rPr>
-          <w:rFonts w:ascii="Times New Roman" w:hAnsi="Times New Roman" w:cs="Times New Roman"/>
-          <w:sz w:val="24"/>
-          <w:lang w:val="ru-RU"/>
-        </w:rPr>
-        <w:t xml:space="preserve"> к ошибке измерения импульса</w:t>
-      </w:r>
-      <w:r>
-        <w:rPr>
-          <w:rFonts w:ascii="Times New Roman" w:hAnsi="Times New Roman" w:cs="Times New Roman"/>
-          <w:sz w:val="24"/>
-          <w:lang w:val="ru-RU"/>
-        </w:rPr>
-        <w:t xml:space="preserve"> соотношений</w:t>
+        <w:t>малочувствительных к ошибке измерения импульса соотношений</w:t>
       </w:r>
       <w:r>
         <w:rPr>
@@ -807,17 +805,7 @@
           <w:sz w:val="24"/>
           <w:lang w:val="ru-RU"/>
         </w:rPr>
-        <w:t xml:space="preserve">. При </w:t>
-      </w:r>
-      <w:bookmarkStart w:id="0" w:name="_GoBack"/>
-      <w:bookmarkEnd w:id="0"/>
-      <w:r>
-        <w:rPr>
-          <w:rFonts w:ascii="Times New Roman" w:hAnsi="Times New Roman" w:cs="Times New Roman"/>
-          <w:sz w:val="24"/>
-          <w:lang w:val="ru-RU"/>
-        </w:rPr>
-        <w:t>измерении массы с помощью, использованных в данной работе методов, были учтены следующие эффекты: излучени</w:t>
+        <w:t>. При измерении массы с помощью, использованных в данной работе методов, были учтены следующие эффекты: излучени</w:t>
       </w:r>
       <w:r>
         <w:rPr>
@@ -917,6 +905,194 @@
         </w:rPr>
         <w:t>равки на нелинейность), разброс энергии в пучках и взаимные корреляции этих эффектов.</w:t>
       </w:r>
+    </w:p>
+    <w:p>
+      <w:pPr>
+        <w:spacing w:after="0"/>
+        <w:ind w:firstLine="720"/>
+        <w:jc w:val="both"/>
+        <w:rPr>
+          <w:rFonts w:ascii="Times New Roman" w:eastAsiaTheme="minorEastAsia" w:hAnsi="Times New Roman" w:cs="Times New Roman"/>
+          <w:sz w:val="24"/>
+          <w:lang w:val="ru-RU"/>
+        </w:rPr>
+      </w:pPr>
+      <w:r>
+        <w:rPr>
+          <w:rFonts w:ascii="Times New Roman" w:eastAsiaTheme="minorEastAsia" w:hAnsi="Times New Roman" w:cs="Times New Roman"/>
+          <w:sz w:val="24"/>
+          <w:lang w:val="ru-RU"/>
+        </w:rPr>
+        <w:t>Полный интеграл светимости, набранный в использ</w:t>
+      </w:r>
+      <w:bookmarkStart w:id="0" w:name="_GoBack"/>
+      <w:bookmarkEnd w:id="0"/>
+      <w:r>
+        <w:rPr>
+          <w:rFonts w:ascii="Times New Roman" w:eastAsiaTheme="minorEastAsia" w:hAnsi="Times New Roman" w:cs="Times New Roman"/>
+          <w:sz w:val="24"/>
+          <w:lang w:val="ru-RU"/>
+        </w:rPr>
+        <w:t xml:space="preserve">ованных в этой работе заходах, составляет </w:t>
+      </w:r>
+      <m:oMath>
+        <m:d>
+          <m:dPr>
+            <m:ctrlPr>
+              <w:rPr>
+                <w:rFonts w:ascii="Cambria Math" w:eastAsiaTheme="minorEastAsia" w:hAnsi="Cambria Math" w:cs="Times New Roman"/>
+                <w:i/>
+                <w:sz w:val="24"/>
+                <w:lang w:val="ru-RU"/>
+              </w:rPr>
+            </m:ctrlPr>
+          </m:dPr>
+          <m:e>
+            <m:r>
+              <w:rPr>
+                <w:rFonts w:ascii="Cambria Math" w:eastAsiaTheme="minorEastAsia" w:hAnsi="Cambria Math" w:cs="Times New Roman"/>
+                <w:sz w:val="24"/>
+                <w:lang w:val="ru-RU"/>
+              </w:rPr>
+              <m:t>сколько?</m:t>
+            </m:r>
+          </m:e>
+        </m:d>
+        <m:sSup>
+          <m:sSupPr>
+            <m:ctrlPr>
+              <w:rPr>
+                <w:rFonts w:ascii="Cambria Math" w:eastAsiaTheme="minorEastAsia" w:hAnsi="Cambria Math" w:cs="Times New Roman"/>
+                <w:i/>
+                <w:sz w:val="24"/>
+                <w:lang w:val="ru-RU"/>
+              </w:rPr>
+            </m:ctrlPr>
+          </m:sSupPr>
+          <m:e>
+            <m:r>
+              <w:rPr>
+                <w:rFonts w:ascii="Cambria Math" w:eastAsiaTheme="minorEastAsia" w:hAnsi="Cambria Math" w:cs="Times New Roman"/>
+                <w:sz w:val="24"/>
+                <w:lang w:val="ru-RU"/>
+              </w:rPr>
+              <m:t>нб</m:t>
+            </m:r>
+          </m:e>
+          <m:sup>
+            <m:r>
+              <w:rPr>
+                <w:rFonts w:ascii="Cambria Math" w:eastAsiaTheme="minorEastAsia" w:hAnsi="Cambria Math" w:cs="Times New Roman"/>
+                <w:sz w:val="24"/>
+                <w:lang w:val="ru-RU"/>
+              </w:rPr>
+              <m:t>-1</m:t>
+            </m:r>
+          </m:sup>
+        </m:sSup>
+      </m:oMath>
+      <w:r>
+        <w:rPr>
+          <w:rFonts w:ascii="Times New Roman" w:eastAsiaTheme="minorEastAsia" w:hAnsi="Times New Roman" w:cs="Times New Roman"/>
+          <w:sz w:val="24"/>
+          <w:lang w:val="ru-RU"/>
+        </w:rPr>
+        <w:t xml:space="preserve">, что соответствует (сколько?) отобранных пар пионов. То есть количество отобранных событий </w:t>
+      </w:r>
+      <w:r>
+        <w:rPr>
+          <w:rFonts w:ascii="Times New Roman" w:eastAsiaTheme="minorEastAsia" w:hAnsi="Times New Roman" w:cs="Times New Roman"/>
+          <w:sz w:val="24"/>
+          <w:lang w:val="ru-RU"/>
+        </w:rPr>
+        <w:t>больше,</w:t>
+      </w:r>
+      <w:r>
+        <w:rPr>
+          <w:rFonts w:ascii="Times New Roman" w:eastAsiaTheme="minorEastAsia" w:hAnsi="Times New Roman" w:cs="Times New Roman"/>
+          <w:sz w:val="24"/>
+          <w:lang w:val="ru-RU"/>
+        </w:rPr>
+        <w:t xml:space="preserve"> чем во всех предыдущих (? звучит не очень) измерениях. Эффективность регистрации </w:t>
+      </w:r>
+      <w:proofErr w:type="spellStart"/>
+      <w:r>
+        <w:rPr>
+          <w:rFonts w:ascii="Times New Roman" w:eastAsiaTheme="minorEastAsia" w:hAnsi="Times New Roman" w:cs="Times New Roman"/>
+          <w:sz w:val="24"/>
+          <w:lang w:val="ru-RU"/>
+        </w:rPr>
+        <w:t>каонов</w:t>
+      </w:r>
+      <w:proofErr w:type="spellEnd"/>
+      <w:r>
+        <w:rPr>
+          <w:rFonts w:ascii="Times New Roman" w:eastAsiaTheme="minorEastAsia" w:hAnsi="Times New Roman" w:cs="Times New Roman"/>
+          <w:sz w:val="24"/>
+          <w:lang w:val="ru-RU"/>
+        </w:rPr>
+        <w:t xml:space="preserve"> составила </w:t>
+      </w:r>
+      <m:oMath>
+        <m:sSub>
+          <m:sSubPr>
+            <m:ctrlPr>
+              <w:rPr>
+                <w:rFonts w:ascii="Cambria Math" w:eastAsiaTheme="minorEastAsia" w:hAnsi="Cambria Math" w:cs="Times New Roman"/>
+                <w:i/>
+                <w:sz w:val="24"/>
+                <w:lang w:val="ru-RU"/>
+              </w:rPr>
+            </m:ctrlPr>
+          </m:sSubPr>
+          <m:e>
+            <m:r>
+              <w:rPr>
+                <w:rFonts w:ascii="Cambria Math" w:eastAsiaTheme="minorEastAsia" w:hAnsi="Cambria Math" w:cs="Times New Roman"/>
+                <w:sz w:val="24"/>
+                <w:lang w:val="ru-RU"/>
+              </w:rPr>
+              <m:t>ϵ</m:t>
+            </m:r>
+          </m:e>
+          <m:sub>
+            <m:r>
+              <w:rPr>
+                <w:rFonts w:ascii="Cambria Math" w:eastAsiaTheme="minorEastAsia" w:hAnsi="Cambria Math" w:cs="Times New Roman"/>
+                <w:sz w:val="24"/>
+              </w:rPr>
+              <m:t>MC</m:t>
+            </m:r>
+          </m:sub>
+        </m:sSub>
+        <m:r>
+          <w:rPr>
+            <w:rFonts w:ascii="Cambria Math" w:eastAsiaTheme="minorEastAsia" w:hAnsi="Cambria Math" w:cs="Times New Roman"/>
+            <w:sz w:val="24"/>
+            <w:lang w:val="ru-RU"/>
+          </w:rPr>
+          <m:t>≅25%</m:t>
+        </m:r>
+      </m:oMath>
+      <w:r>
+        <w:rPr>
+          <w:rFonts w:ascii="Times New Roman" w:eastAsiaTheme="minorEastAsia" w:hAnsi="Times New Roman" w:cs="Times New Roman"/>
+          <w:sz w:val="24"/>
+          <w:lang w:val="ru-RU"/>
+        </w:rPr>
+        <w:t>.</w:t>
+      </w:r>
+    </w:p>
+    <w:p>
+      <w:pPr>
+        <w:spacing w:after="0"/>
+        <w:jc w:val="both"/>
+        <w:rPr>
+          <w:rFonts w:ascii="Times New Roman" w:eastAsiaTheme="minorEastAsia" w:hAnsi="Times New Roman" w:cs="Times New Roman"/>
+          <w:sz w:val="24"/>
+          <w:lang w:val="ru-RU"/>
+        </w:rPr>
+      </w:pPr>
       <w:r>
         <w:rPr>
           <w:rFonts w:ascii="Times New Roman" w:eastAsiaTheme="minorEastAsia" w:hAnsi="Times New Roman" w:cs="Times New Roman"/>
@@ -1600,12 +1776,13 @@
       <w:r>
         <w:rPr>
           <w:rFonts w:ascii="Times New Roman" w:hAnsi="Times New Roman" w:cs="Times New Roman"/>
+          <w:noProof/>
           <w:sz w:val="24"/>
         </w:rPr>
         <w:drawing>
           <wp:inline distT="0" distB="0" distL="0" distR="0" wp14:anchorId="7DFB2343" wp14:editId="70408351">
-            <wp:extent cx="3664527" cy="3213659"/>
-            <wp:effectExtent l="0" t="0" r="0" b="6350"/>
+            <wp:extent cx="3886200" cy="3408060"/>
+            <wp:effectExtent l="0" t="0" r="0" b="1905"/>
             <wp:docPr id="1" name="Picture 1"/>
             <wp:cNvGraphicFramePr>
               <a:graphicFrameLocks xmlns:a="http://schemas.openxmlformats.org/drawingml/2006/main" noChangeAspect="1"/>
@@ -1618,7 +1795,7 @@
                     <pic:cNvPicPr/>
                   </pic:nvPicPr>
                   <pic:blipFill>
-                    <a:blip r:embed="rId4"/>
+                    <a:blip r:embed="rId5"/>
                     <a:stretch>
                       <a:fillRect/>
                     </a:stretch>
@@ -1626,7 +1803,7 @@
                   <pic:spPr>
                     <a:xfrm>
                       <a:off x="0" y="0"/>
-                      <a:ext cx="3682815" cy="3229697"/>
+                      <a:ext cx="3922360" cy="3439771"/>
                     </a:xfrm>
                     <a:prstGeom prst="rect">
                       <a:avLst/>
@@ -1789,7 +1966,9 @@
     </w:p>
     <w:p>
       <w:pPr>
+        <w:spacing w:after="0"/>
         <w:ind w:firstLine="720"/>
+        <w:jc w:val="both"/>
         <w:rPr>
           <w:rFonts w:ascii="Times New Roman" w:hAnsi="Times New Roman" w:cs="Times New Roman"/>
           <w:sz w:val="24"/>
@@ -1802,6 +1981,7 @@
           <w:sz w:val="24"/>
           <w:lang w:val="ru-RU"/>
         </w:rPr>
+        <w:lastRenderedPageBreak/>
         <w:t>Таблица 1</w:t>
       </w:r>
       <w:r>
@@ -1835,14 +2015,160 @@
           <w:lang w:val="ru-RU"/>
         </w:rPr>
         <w:t xml:space="preserve"> </w:t>
+      </w:r>
+      <w:r>
+        <w:rPr>
+          <w:rFonts w:ascii="Times New Roman" w:hAnsi="Times New Roman" w:cs="Times New Roman"/>
+          <w:sz w:val="24"/>
+          <w:lang w:val="ru-RU"/>
+        </w:rPr>
+        <w:t xml:space="preserve">На рисунке 1 видно, что </w:t>
+      </w:r>
+      <w:r>
+        <w:rPr>
+          <w:rFonts w:ascii="Times New Roman" w:hAnsi="Times New Roman" w:cs="Times New Roman"/>
+          <w:sz w:val="24"/>
+          <w:lang w:val="ru-RU"/>
+        </w:rPr>
+        <w:t>предыдущие измерения</w:t>
+      </w:r>
+      <w:r>
+        <w:rPr>
+          <w:rFonts w:ascii="Times New Roman" w:hAnsi="Times New Roman" w:cs="Times New Roman"/>
+          <w:sz w:val="24"/>
+          <w:lang w:val="ru-RU"/>
+        </w:rPr>
+        <w:t xml:space="preserve"> дают достаточно</w:t>
+      </w:r>
+      <w:r>
+        <w:rPr>
+          <w:rFonts w:ascii="Times New Roman" w:hAnsi="Times New Roman" w:cs="Times New Roman"/>
+          <w:sz w:val="24"/>
+          <w:lang w:val="ru-RU"/>
+        </w:rPr>
+        <w:t xml:space="preserve"> </w:t>
+      </w:r>
+      <w:r>
+        <w:rPr>
+          <w:rFonts w:ascii="Times New Roman" w:hAnsi="Times New Roman" w:cs="Times New Roman"/>
+          <w:sz w:val="24"/>
+          <w:lang w:val="ru-RU"/>
+        </w:rPr>
+        <w:t>точные</w:t>
+      </w:r>
+      <w:r>
+        <w:rPr>
+          <w:rFonts w:ascii="Times New Roman" w:hAnsi="Times New Roman" w:cs="Times New Roman"/>
+          <w:sz w:val="24"/>
+          <w:lang w:val="ru-RU"/>
+        </w:rPr>
+        <w:t>, но не согласованные</w:t>
+      </w:r>
+      <w:r>
+        <w:rPr>
+          <w:rFonts w:ascii="Times New Roman" w:hAnsi="Times New Roman" w:cs="Times New Roman"/>
+          <w:sz w:val="24"/>
+          <w:lang w:val="ru-RU"/>
+        </w:rPr>
+        <w:t xml:space="preserve"> </w:t>
+      </w:r>
+      <w:r>
+        <w:rPr>
+          <w:rFonts w:ascii="Times New Roman" w:hAnsi="Times New Roman" w:cs="Times New Roman"/>
+          <w:sz w:val="24"/>
+          <w:lang w:val="ru-RU"/>
+        </w:rPr>
+        <w:t xml:space="preserve">результаты. </w:t>
+      </w:r>
+      <w:r>
+        <w:rPr>
+          <w:rFonts w:ascii="Times New Roman" w:hAnsi="Times New Roman" w:cs="Times New Roman"/>
+          <w:sz w:val="24"/>
+          <w:lang w:val="ru-RU"/>
+        </w:rPr>
+        <w:t>Поэтому представляет высокий интерес</w:t>
+      </w:r>
+      <w:r>
+        <w:rPr>
+          <w:rFonts w:ascii="Times New Roman" w:hAnsi="Times New Roman" w:cs="Times New Roman"/>
+          <w:sz w:val="24"/>
+          <w:lang w:val="ru-RU"/>
+        </w:rPr>
+        <w:t xml:space="preserve"> очередное</w:t>
+      </w:r>
+      <w:r>
+        <w:rPr>
+          <w:rFonts w:ascii="Times New Roman" w:hAnsi="Times New Roman" w:cs="Times New Roman"/>
+          <w:sz w:val="24"/>
+          <w:lang w:val="ru-RU"/>
+        </w:rPr>
+        <w:t xml:space="preserve"> измерение массы заряженного каона. </w:t>
+      </w:r>
+      <w:r>
+        <w:rPr>
+          <w:rFonts w:ascii="Times New Roman" w:hAnsi="Times New Roman" w:cs="Times New Roman"/>
+          <w:sz w:val="24"/>
+          <w:lang w:val="ru-RU"/>
+        </w:rPr>
+        <w:t>Для этого</w:t>
+      </w:r>
+      <w:r>
+        <w:rPr>
+          <w:rFonts w:ascii="Times New Roman" w:hAnsi="Times New Roman" w:cs="Times New Roman"/>
+          <w:sz w:val="24"/>
+          <w:lang w:val="ru-RU"/>
+        </w:rPr>
+        <w:t xml:space="preserve"> планируется</w:t>
+      </w:r>
+      <w:r>
+        <w:rPr>
+          <w:rFonts w:ascii="Times New Roman" w:hAnsi="Times New Roman" w:cs="Times New Roman"/>
+          <w:sz w:val="24"/>
+          <w:lang w:val="ru-RU"/>
+        </w:rPr>
+        <w:t xml:space="preserve"> </w:t>
+      </w:r>
+      <w:r>
+        <w:rPr>
+          <w:rFonts w:ascii="Times New Roman" w:hAnsi="Times New Roman" w:cs="Times New Roman"/>
+          <w:sz w:val="24"/>
+          <w:lang w:val="ru-RU"/>
+        </w:rPr>
+        <w:t>использовать применённые</w:t>
+      </w:r>
+      <w:r>
+        <w:rPr>
+          <w:rFonts w:ascii="Times New Roman" w:eastAsiaTheme="minorEastAsia" w:hAnsi="Times New Roman" w:cs="Times New Roman"/>
+          <w:sz w:val="24"/>
+          <w:lang w:val="ru-RU"/>
+        </w:rPr>
+        <w:t xml:space="preserve"> в этой работе метод</w:t>
+      </w:r>
+      <w:r>
+        <w:rPr>
+          <w:rFonts w:ascii="Times New Roman" w:eastAsiaTheme="minorEastAsia" w:hAnsi="Times New Roman" w:cs="Times New Roman"/>
+          <w:sz w:val="24"/>
+          <w:lang w:val="ru-RU"/>
+        </w:rPr>
+        <w:t xml:space="preserve">ы </w:t>
+      </w:r>
+      <w:r>
+        <w:rPr>
+          <w:rFonts w:ascii="Times New Roman" w:eastAsiaTheme="minorEastAsia" w:hAnsi="Times New Roman" w:cs="Times New Roman"/>
+          <w:sz w:val="24"/>
+          <w:lang w:val="ru-RU"/>
+        </w:rPr>
+        <w:t>для измерения массы заряженного каона.</w:t>
       </w:r>
     </w:p>
     <w:p>
       <w:pPr>
         <w:ind w:firstLine="720"/>
-        <w:rPr>
-          <w:rFonts w:ascii="Times New Roman" w:eastAsiaTheme="minorEastAsia" w:hAnsi="Times New Roman" w:cs="Times New Roman"/>
-          <w:sz w:val="24"/>
+        <w:jc w:val="both"/>
+        <w:rPr>
+          <w:rFonts w:ascii="Times New Roman" w:eastAsiaTheme="minorEastAsia" w:hAnsi="Times New Roman" w:cs="Times New Roman"/>
+          <w:sz w:val="24"/>
+          <w:lang w:val="ru-RU"/>
         </w:rPr>
       </w:pPr>
       <w:r>
@@ -1851,162 +2177,15 @@
           <w:sz w:val="24"/>
           <w:lang w:val="ru-RU"/>
         </w:rPr>
-        <w:t xml:space="preserve">Полный интеграл светимости, набранный в использованных в этой работе заходах, составляет </w:t>
-      </w:r>
-      <m:oMath>
-        <m:d>
-          <m:dPr>
-            <m:ctrlPr>
-              <w:rPr>
-                <w:rFonts w:ascii="Cambria Math" w:eastAsiaTheme="minorEastAsia" w:hAnsi="Cambria Math" w:cs="Times New Roman"/>
-                <w:i/>
-                <w:sz w:val="24"/>
-                <w:lang w:val="ru-RU"/>
-              </w:rPr>
-            </m:ctrlPr>
-          </m:dPr>
-          <m:e>
-            <m:r>
-              <w:rPr>
-                <w:rFonts w:ascii="Cambria Math" w:eastAsiaTheme="minorEastAsia" w:hAnsi="Cambria Math" w:cs="Times New Roman"/>
-                <w:sz w:val="24"/>
-                <w:lang w:val="ru-RU"/>
-              </w:rPr>
-              <m:t>сколько?</m:t>
-            </m:r>
-          </m:e>
-        </m:d>
-        <m:sSup>
-          <m:sSupPr>
-            <m:ctrlPr>
-              <w:rPr>
-                <w:rFonts w:ascii="Cambria Math" w:eastAsiaTheme="minorEastAsia" w:hAnsi="Cambria Math" w:cs="Times New Roman"/>
-                <w:i/>
-                <w:sz w:val="24"/>
-                <w:lang w:val="ru-RU"/>
-              </w:rPr>
-            </m:ctrlPr>
-          </m:sSupPr>
-          <m:e>
-            <m:r>
-              <w:rPr>
-                <w:rFonts w:ascii="Cambria Math" w:eastAsiaTheme="minorEastAsia" w:hAnsi="Cambria Math" w:cs="Times New Roman"/>
-                <w:sz w:val="24"/>
-                <w:lang w:val="ru-RU"/>
-              </w:rPr>
-              <m:t>нб</m:t>
-            </m:r>
-          </m:e>
-          <m:sup>
-            <m:r>
-              <w:rPr>
-                <w:rFonts w:ascii="Cambria Math" w:eastAsiaTheme="minorEastAsia" w:hAnsi="Cambria Math" w:cs="Times New Roman"/>
-                <w:sz w:val="24"/>
-                <w:lang w:val="ru-RU"/>
-              </w:rPr>
-              <m:t>-1</m:t>
-            </m:r>
-          </m:sup>
-        </m:sSup>
-      </m:oMath>
-      <w:r>
-        <w:rPr>
-          <w:rFonts w:ascii="Times New Roman" w:eastAsiaTheme="minorEastAsia" w:hAnsi="Times New Roman" w:cs="Times New Roman"/>
-          <w:sz w:val="24"/>
-          <w:lang w:val="ru-RU"/>
-        </w:rPr>
-        <w:t xml:space="preserve">, что соответствует (сколько?) отобранных пар пионов. То есть </w:t>
-      </w:r>
-      <w:r>
-        <w:rPr>
-          <w:rFonts w:ascii="Times New Roman" w:eastAsiaTheme="minorEastAsia" w:hAnsi="Times New Roman" w:cs="Times New Roman"/>
-          <w:sz w:val="24"/>
-          <w:lang w:val="ru-RU"/>
-        </w:rPr>
-        <w:lastRenderedPageBreak/>
-        <w:t>количество отобранных событий больше чем во всех пре</w:t>
-      </w:r>
-      <w:r>
-        <w:rPr>
-          <w:rFonts w:ascii="Times New Roman" w:eastAsiaTheme="minorEastAsia" w:hAnsi="Times New Roman" w:cs="Times New Roman"/>
-          <w:sz w:val="24"/>
-          <w:lang w:val="ru-RU"/>
-        </w:rPr>
-        <w:t xml:space="preserve">дыдущих (? звучит не очень) измерениях. Эффективность регистрации </w:t>
-      </w:r>
-      <w:r>
-        <w:rPr>
-          <w:rFonts w:ascii="Times New Roman" w:eastAsiaTheme="minorEastAsia" w:hAnsi="Times New Roman" w:cs="Times New Roman"/>
-          <w:sz w:val="24"/>
-          <w:lang w:val="ru-RU"/>
-        </w:rPr>
-        <w:t xml:space="preserve">каонов составила </w:t>
-      </w:r>
-      <m:oMath>
-        <m:sSub>
-          <m:sSubPr>
-            <m:ctrlPr>
-              <w:rPr>
-                <w:rFonts w:ascii="Cambria Math" w:eastAsiaTheme="minorEastAsia" w:hAnsi="Cambria Math" w:cs="Times New Roman"/>
-                <w:i/>
-                <w:sz w:val="24"/>
-                <w:lang w:val="ru-RU"/>
-              </w:rPr>
-            </m:ctrlPr>
-          </m:sSubPr>
-          <m:e>
-            <m:r>
-              <w:rPr>
-                <w:rFonts w:ascii="Cambria Math" w:eastAsiaTheme="minorEastAsia" w:hAnsi="Cambria Math" w:cs="Times New Roman"/>
-                <w:sz w:val="24"/>
-                <w:lang w:val="ru-RU"/>
-              </w:rPr>
-              <m:t>ϵ</m:t>
-            </m:r>
-          </m:e>
-          <m:sub>
-            <m:r>
-              <w:rPr>
-                <w:rFonts w:ascii="Cambria Math" w:eastAsiaTheme="minorEastAsia" w:hAnsi="Cambria Math" w:cs="Times New Roman"/>
-                <w:sz w:val="24"/>
-              </w:rPr>
-              <m:t>MC</m:t>
-            </m:r>
-          </m:sub>
-        </m:sSub>
-        <m:r>
-          <w:rPr>
-            <w:rFonts w:ascii="Cambria Math" w:eastAsiaTheme="minorEastAsia" w:hAnsi="Cambria Math" w:cs="Times New Roman"/>
-            <w:sz w:val="24"/>
-            <w:lang w:val="ru-RU"/>
-          </w:rPr>
-          <m:t>≅19%</m:t>
-        </m:r>
-      </m:oMath>
-      <w:r>
-        <w:rPr>
-          <w:rFonts w:ascii="Times New Roman" w:eastAsiaTheme="minorEastAsia" w:hAnsi="Times New Roman" w:cs="Times New Roman"/>
-          <w:sz w:val="24"/>
-        </w:rPr>
-        <w:t>.</w:t>
-      </w:r>
-    </w:p>
-    <w:p>
-      <w:pPr>
-        <w:ind w:firstLine="720"/>
-        <w:rPr>
-          <w:rFonts w:ascii="Times New Roman" w:hAnsi="Times New Roman" w:cs="Times New Roman"/>
-          <w:sz w:val="24"/>
-          <w:lang w:val="ru-RU"/>
-        </w:rPr>
-      </w:pPr>
-      <w:r>
-        <w:rPr>
-          <w:rFonts w:ascii="Times New Roman" w:eastAsiaTheme="minorEastAsia" w:hAnsi="Times New Roman" w:cs="Times New Roman"/>
-          <w:sz w:val="24"/>
-          <w:lang w:val="ru-RU"/>
-        </w:rPr>
-        <w:t>Уточнение массы нейтрального каона позв</w:t>
+        <w:t>Также у</w:t>
+      </w:r>
+      <w:r>
+        <w:rPr>
+          <w:rFonts w:ascii="Times New Roman" w:eastAsiaTheme="minorEastAsia" w:hAnsi="Times New Roman" w:cs="Times New Roman"/>
+          <w:sz w:val="24"/>
+          <w:lang w:val="ru-RU"/>
+        </w:rPr>
+        <w:t>точнение массы нейтрального каона позв</w:t>
       </w:r>
       <w:r>
         <w:rPr>
@@ -2091,6 +2270,188 @@
       </w:r>
       <w:r>
         <w:rPr>
+          <w:rFonts w:ascii="Times New Roman" w:hAnsi="Times New Roman" w:cs="Times New Roman"/>
+          <w:sz w:val="24"/>
+          <w:lang w:val="ru-RU"/>
+        </w:rPr>
+        <w:t>Помимо этого,</w:t>
+      </w:r>
+      <w:r>
+        <w:rPr>
+          <w:rFonts w:ascii="Times New Roman" w:hAnsi="Times New Roman" w:cs="Times New Roman"/>
+          <w:sz w:val="24"/>
+          <w:lang w:val="ru-RU"/>
+        </w:rPr>
+        <w:t xml:space="preserve"> уточнение массы </w:t>
+      </w:r>
+      <w:r>
+        <w:rPr>
+          <w:rFonts w:ascii="Times New Roman" w:hAnsi="Times New Roman" w:cs="Times New Roman"/>
+          <w:sz w:val="24"/>
+          <w:lang w:val="ru-RU"/>
+        </w:rPr>
+        <w:t xml:space="preserve">нейтрального каона увеличит точность измерения разности масс нейтрального и заряженного </w:t>
+      </w:r>
+      <w:proofErr w:type="spellStart"/>
+      <w:r>
+        <w:rPr>
+          <w:rFonts w:ascii="Times New Roman" w:hAnsi="Times New Roman" w:cs="Times New Roman"/>
+          <w:sz w:val="24"/>
+          <w:lang w:val="ru-RU"/>
+        </w:rPr>
+        <w:t>каонов</w:t>
+      </w:r>
+      <w:proofErr w:type="spellEnd"/>
+      <w:r>
+        <w:rPr>
+          <w:rFonts w:ascii="Times New Roman" w:hAnsi="Times New Roman" w:cs="Times New Roman"/>
+          <w:sz w:val="24"/>
+          <w:lang w:val="ru-RU"/>
+        </w:rPr>
+        <w:t xml:space="preserve"> </w:t>
+      </w:r>
+      <m:oMath>
+        <m:sSub>
+          <m:sSubPr>
+            <m:ctrlPr>
+              <w:rPr>
+                <w:rFonts w:ascii="Cambria Math" w:hAnsi="Cambria Math" w:cs="Times New Roman"/>
+                <w:i/>
+                <w:sz w:val="24"/>
+                <w:lang w:val="ru-RU"/>
+              </w:rPr>
+            </m:ctrlPr>
+          </m:sSubPr>
+          <m:e>
+            <m:r>
+              <w:rPr>
+                <w:rFonts w:ascii="Cambria Math" w:hAnsi="Cambria Math" w:cs="Times New Roman"/>
+                <w:sz w:val="24"/>
+                <w:lang w:val="ru-RU"/>
+              </w:rPr>
+              <m:t>m</m:t>
+            </m:r>
+          </m:e>
+          <m:sub>
+            <m:sSup>
+              <m:sSupPr>
+                <m:ctrlPr>
+                  <w:rPr>
+                    <w:rFonts w:ascii="Cambria Math" w:hAnsi="Cambria Math" w:cs="Times New Roman"/>
+                    <w:i/>
+                    <w:sz w:val="24"/>
+                    <w:lang w:val="ru-RU"/>
+                  </w:rPr>
+                </m:ctrlPr>
+              </m:sSupPr>
+              <m:e>
+                <m:r>
+                  <w:rPr>
+                    <w:rFonts w:ascii="Cambria Math" w:hAnsi="Cambria Math" w:cs="Times New Roman"/>
+                    <w:sz w:val="24"/>
+                    <w:lang w:val="ru-RU"/>
+                  </w:rPr>
+                  <m:t>K</m:t>
+                </m:r>
+              </m:e>
+              <m:sup>
+                <m:r>
+                  <w:rPr>
+                    <w:rFonts w:ascii="Cambria Math" w:hAnsi="Cambria Math" w:cs="Times New Roman"/>
+                    <w:sz w:val="24"/>
+                    <w:lang w:val="ru-RU"/>
+                  </w:rPr>
+                  <m:t>0</m:t>
+                </m:r>
+              </m:sup>
+            </m:sSup>
+          </m:sub>
+        </m:sSub>
+        <m:r>
+          <w:rPr>
+            <w:rFonts w:ascii="Cambria Math" w:hAnsi="Cambria Math" w:cs="Times New Roman"/>
+            <w:sz w:val="24"/>
+            <w:lang w:val="ru-RU"/>
+          </w:rPr>
+          <m:t>-</m:t>
+        </m:r>
+        <m:sSub>
+          <m:sSubPr>
+            <m:ctrlPr>
+              <w:rPr>
+                <w:rFonts w:ascii="Cambria Math" w:hAnsi="Cambria Math" w:cs="Times New Roman"/>
+                <w:i/>
+                <w:sz w:val="24"/>
+                <w:lang w:val="ru-RU"/>
+              </w:rPr>
+            </m:ctrlPr>
+          </m:sSubPr>
+          <m:e>
+            <m:r>
+              <w:rPr>
+                <w:rFonts w:ascii="Cambria Math" w:hAnsi="Cambria Math" w:cs="Times New Roman"/>
+                <w:sz w:val="24"/>
+                <w:lang w:val="ru-RU"/>
+              </w:rPr>
+              <m:t>m</m:t>
+            </m:r>
+          </m:e>
+          <m:sub>
+            <m:sSup>
+              <m:sSupPr>
+                <m:ctrlPr>
+                  <w:rPr>
+                    <w:rFonts w:ascii="Cambria Math" w:hAnsi="Cambria Math" w:cs="Times New Roman"/>
+                    <w:i/>
+                    <w:sz w:val="24"/>
+                    <w:lang w:val="ru-RU"/>
+                  </w:rPr>
+                </m:ctrlPr>
+              </m:sSupPr>
+              <m:e>
+                <m:r>
+                  <w:rPr>
+                    <w:rFonts w:ascii="Cambria Math" w:hAnsi="Cambria Math" w:cs="Times New Roman"/>
+                    <w:sz w:val="24"/>
+                    <w:lang w:val="ru-RU"/>
+                  </w:rPr>
+                  <m:t>K</m:t>
+                </m:r>
+              </m:e>
+              <m:sup>
+                <m:r>
+                  <w:rPr>
+                    <w:rFonts w:ascii="Cambria Math" w:hAnsi="Cambria Math" w:cs="Times New Roman"/>
+                    <w:sz w:val="24"/>
+                    <w:lang w:val="ru-RU"/>
+                  </w:rPr>
+                  <m:t>±</m:t>
+                </m:r>
+              </m:sup>
+            </m:sSup>
+          </m:sub>
+        </m:sSub>
+      </m:oMath>
+      <w:r>
+        <w:rPr>
+          <w:rFonts w:ascii="Times New Roman" w:eastAsiaTheme="minorEastAsia" w:hAnsi="Times New Roman" w:cs="Times New Roman"/>
+          <w:sz w:val="24"/>
+          <w:lang w:val="ru-RU"/>
+        </w:rPr>
+        <w:t>.</w:t>
+      </w:r>
+    </w:p>
+    <w:p>
+      <w:pPr>
+        <w:ind w:firstLine="720"/>
+        <w:rPr>
+          <w:rFonts w:ascii="Times New Roman" w:eastAsiaTheme="minorEastAsia" w:hAnsi="Times New Roman" w:cs="Times New Roman"/>
+          <w:sz w:val="24"/>
+          <w:lang w:val="ru-RU"/>
+        </w:rPr>
+      </w:pPr>
+      <w:r>
+        <w:rPr>
           <w:rFonts w:ascii="Times New Roman" w:eastAsiaTheme="minorEastAsia" w:hAnsi="Times New Roman" w:cs="Times New Roman"/>
           <w:sz w:val="24"/>
           <w:lang w:val="ru-RU"/>
@@ -2117,7 +2478,7 @@
 </file>
 
 <file path=word/styles.xml><?xml version="1.0" encoding="utf-8"?>
-<w:styles xmlns:mc="http://schemas.openxmlformats.org/markup-compatibility/2006" xmlns:r="http://schemas.openxmlformats.org/officeDocument/2006/relationships" xmlns:w="http://schemas.openxmlformats.org/wordprocessingml/2006/main" xmlns:w14="http://schemas.microsoft.com/office/word/2010/wordml" xmlns:w15="http://schemas.microsoft.com/office/word/2012/wordml" xmlns:w16se="http://schemas.microsoft.com/office/word/2015/wordml/symex" mc:Ignorable="w14 w15 w16se">
+<w:styles xmlns:mc="http://schemas.openxmlformats.org/markup-compatibility/2006" xmlns:r="http://schemas.openxmlformats.org/officeDocument/2006/relationships" xmlns:w="http://schemas.openxmlformats.org/wordprocessingml/2006/main" xmlns:w14="http://schemas.microsoft.com/office/word/2010/wordml" xmlns:w15="http://schemas.microsoft.com/office/word/2012/wordml" xmlns:w16cid="http://schemas.microsoft.com/office/word/2016/wordml/cid" xmlns:w16se="http://schemas.microsoft.com/office/word/2015/wordml/symex" mc:Ignorable="w14 w15 w16se w16cid">
   <w:docDefaults>
     <w:rPrDefault>
       <w:rPr>
@@ -2133,7 +2494,7 @@
       </w:pPr>
     </w:pPrDefault>
   </w:docDefaults>
-  <w:latentStyles w:defLockedState="0" w:defUIPriority="99" w:defSemiHidden="0" w:defUnhideWhenUsed="0" w:defQFormat="0" w:count="371">
+  <w:latentStyles w:defLockedState="0" w:defUIPriority="99" w:defSemiHidden="0" w:defUnhideWhenUsed="0" w:defQFormat="0" w:count="375">
     <w:lsdException w:name="Normal" w:uiPriority="0" w:qFormat="1"/>
     <w:lsdException w:name="heading 1" w:uiPriority="9" w:qFormat="1"/>
     <w:lsdException w:name="heading 2" w:semiHidden="1" w:uiPriority="9" w:unhideWhenUsed="1" w:qFormat="1"/>
@@ -2505,6 +2866,10 @@
     <w:lsdException w:name="List Table 5 Dark Accent 6" w:uiPriority="50"/>
     <w:lsdException w:name="List Table 6 Colorful Accent 6" w:uiPriority="51"/>
     <w:lsdException w:name="List Table 7 Colorful Accent 6" w:uiPriority="52"/>
+    <w:lsdException w:name="Mention" w:semiHidden="1" w:unhideWhenUsed="1"/>
+    <w:lsdException w:name="Smart Hyperlink" w:semiHidden="1" w:unhideWhenUsed="1"/>
+    <w:lsdException w:name="Hashtag" w:semiHidden="1" w:unhideWhenUsed="1"/>
+    <w:lsdException w:name="Unresolved Mention" w:semiHidden="1" w:unhideWhenUsed="1"/>
   </w:latentStyles>
   <w:style w:type="paragraph" w:default="1" w:styleId="Normal">
     <w:name w:val="Normal"/>
@@ -2513,6 +2878,7 @@
   <w:style w:type="character" w:default="1" w:styleId="DefaultParagraphFont">
     <w:name w:val="Default Paragraph Font"/>
     <w:uiPriority w:val="1"/>
+    <w:semiHidden/>
     <w:unhideWhenUsed/>
   </w:style>
   <w:style w:type="table" w:default="1" w:styleId="TableNormal">
@@ -2827,4 +3193,16 @@
     </a:ext>
   </a:extLst>
 </a:theme>
+</file>
+
+<file path=customXml/item1.xml><?xml version="1.0" encoding="utf-8"?>
+<b:Sources xmlns:b="http://schemas.openxmlformats.org/officeDocument/2006/bibliography" xmlns="http://schemas.openxmlformats.org/officeDocument/2006/bibliography" SelectedStyle="\APASixthEditionOfficeOnline.xsl" StyleName="APA" Version="6"/>
+</file>
+
+<file path=customXml/itemProps1.xml><?xml version="1.0" encoding="utf-8"?>
+<ds:datastoreItem xmlns:ds="http://schemas.openxmlformats.org/officeDocument/2006/customXml" ds:itemID="{E410F849-EC3F-4D86-AB90-3854B1585E8B}">
+  <ds:schemaRefs>
+    <ds:schemaRef ds:uri="http://schemas.openxmlformats.org/officeDocument/2006/bibliography"/>
+  </ds:schemaRefs>
+</ds:datastoreItem>
 </file>